--- a/trunk/documents/projects_report/solar_tracker/cover_page_and_table_of_content.docx
+++ b/trunk/documents/projects_report/solar_tracker/cover_page_and_table_of_content.docx
@@ -351,8 +351,40 @@
           <w:sz w:val="28"/>
           <w:szCs w:val="28"/>
         </w:rPr>
-        <w:t>(1213331811)</w:t>
-      </w:r>
+        <w:t>(121</w:t>
+      </w:r>
+      <w:r>
+        <w:rPr>
+          <w:rFonts w:ascii="Times New Roman" w:hAnsi="Times New Roman"/>
+          <w:i w:val="0"/>
+          <w:color w:val="000000"/>
+          <w:sz w:val="28"/>
+          <w:szCs w:val="28"/>
+        </w:rPr>
+        <w:t>…</w:t>
+      </w:r>
+      <w:proofErr w:type="gramStart"/>
+      <w:r>
+        <w:rPr>
+          <w:rFonts w:ascii="Times New Roman" w:hAnsi="Times New Roman"/>
+          <w:i w:val="0"/>
+          <w:color w:val="000000"/>
+          <w:sz w:val="28"/>
+          <w:szCs w:val="28"/>
+        </w:rPr>
+        <w:t xml:space="preserve">… </w:t>
+      </w:r>
+      <w:r>
+        <w:rPr>
+          <w:rFonts w:ascii="Times New Roman" w:hAnsi="Times New Roman"/>
+          <w:i w:val="0"/>
+          <w:color w:val="000000"/>
+          <w:sz w:val="28"/>
+          <w:szCs w:val="28"/>
+        </w:rPr>
+        <w:t>)</w:t>
+      </w:r>
+      <w:proofErr w:type="gramEnd"/>
     </w:p>
     <w:p>
       <w:pPr>
@@ -405,8 +437,40 @@
           <w:sz w:val="28"/>
           <w:szCs w:val="28"/>
         </w:rPr>
-        <w:t>(1213331808)</w:t>
-      </w:r>
+        <w:t>(121</w:t>
+      </w:r>
+      <w:r>
+        <w:rPr>
+          <w:rFonts w:ascii="Times New Roman" w:hAnsi="Times New Roman"/>
+          <w:i w:val="0"/>
+          <w:color w:val="000000"/>
+          <w:sz w:val="28"/>
+          <w:szCs w:val="28"/>
+        </w:rPr>
+        <w:t>…</w:t>
+      </w:r>
+      <w:proofErr w:type="gramStart"/>
+      <w:r>
+        <w:rPr>
+          <w:rFonts w:ascii="Times New Roman" w:hAnsi="Times New Roman"/>
+          <w:i w:val="0"/>
+          <w:color w:val="000000"/>
+          <w:sz w:val="28"/>
+          <w:szCs w:val="28"/>
+        </w:rPr>
+        <w:t xml:space="preserve">… </w:t>
+      </w:r>
+      <w:r>
+        <w:rPr>
+          <w:rFonts w:ascii="Times New Roman" w:hAnsi="Times New Roman"/>
+          <w:i w:val="0"/>
+          <w:color w:val="000000"/>
+          <w:sz w:val="28"/>
+          <w:szCs w:val="28"/>
+        </w:rPr>
+        <w:t>)</w:t>
+      </w:r>
+      <w:proofErr w:type="gramEnd"/>
     </w:p>
     <w:p>
       <w:pPr>
@@ -479,7 +543,27 @@
           <w:sz w:val="28"/>
           <w:szCs w:val="28"/>
         </w:rPr>
-        <w:t>(1213331904)</w:t>
+        <w:t>(121</w:t>
+      </w:r>
+      <w:r>
+        <w:rPr>
+          <w:rFonts w:ascii="Times New Roman" w:hAnsi="Times New Roman"/>
+          <w:i w:val="0"/>
+          <w:color w:val="000000"/>
+          <w:sz w:val="28"/>
+          <w:szCs w:val="28"/>
+        </w:rPr>
+        <w:t>……</w:t>
+      </w:r>
+      <w:r>
+        <w:rPr>
+          <w:rFonts w:ascii="Times New Roman" w:hAnsi="Times New Roman"/>
+          <w:i w:val="0"/>
+          <w:color w:val="000000"/>
+          <w:sz w:val="28"/>
+          <w:szCs w:val="28"/>
+        </w:rPr>
+        <w:t>)</w:t>
       </w:r>
     </w:p>
     <w:p>
@@ -543,7 +627,27 @@
           <w:sz w:val="28"/>
           <w:szCs w:val="28"/>
         </w:rPr>
-        <w:t>(1213331812)</w:t>
+        <w:t>(121</w:t>
+      </w:r>
+      <w:r>
+        <w:rPr>
+          <w:rFonts w:ascii="Times New Roman" w:hAnsi="Times New Roman"/>
+          <w:i w:val="0"/>
+          <w:color w:val="000000"/>
+          <w:sz w:val="28"/>
+          <w:szCs w:val="28"/>
+        </w:rPr>
+        <w:t>……</w:t>
+      </w:r>
+      <w:r>
+        <w:rPr>
+          <w:rFonts w:ascii="Times New Roman" w:hAnsi="Times New Roman"/>
+          <w:i w:val="0"/>
+          <w:color w:val="000000"/>
+          <w:sz w:val="28"/>
+          <w:szCs w:val="28"/>
+        </w:rPr>
+        <w:t>)</w:t>
       </w:r>
     </w:p>
     <w:p>
